--- a/case-studies/case-study-2.docx
+++ b/case-studies/case-study-2.docx
@@ -181,7 +181,7 @@
                           <pic:cNvPicPr/>
                         </pic:nvPicPr>
                         <pic:blipFill>
-                          <a:blip r:embed="rId6" cstate="print">
+                          <a:blip r:embed="rId7" cstate="print">
                             <a:extLst>
                               <a:ext uri="{28A0092B-C50C-407E-A947-70E740481C1C}">
                                 <a14:useLocalDpi xmlns:a14="http://schemas.microsoft.com/office/drawing/2010/main" val="0"/>
@@ -250,7 +250,7 @@
                           <pic:cNvPicPr/>
                         </pic:nvPicPr>
                         <pic:blipFill>
-                          <a:blip r:embed="rId7" cstate="print">
+                          <a:blip r:embed="rId8" cstate="print">
                             <a:extLst>
                               <a:ext uri="{28A0092B-C50C-407E-A947-70E740481C1C}">
                                 <a14:useLocalDpi xmlns:a14="http://schemas.microsoft.com/office/drawing/2010/main" val="0"/>
@@ -282,12 +282,12 @@
     </w:tbl>
     <w:p>
       <w:pPr>
-        <w:rPr>
-          <w:rFonts w:ascii="Raleway ExtraLight" w:eastAsia="Times New Roman" w:hAnsi="Raleway ExtraLight" w:cs="Times New Roman"/>
-          <w:color w:val="424242"/>
-          <w:spacing w:val="46"/>
-          <w:sz w:val="48"/>
-          <w:szCs w:val="48"/>
+        <w:spacing w:line="276" w:lineRule="auto"/>
+        <w:rPr>
+          <w:rFonts w:ascii="Raleway Light" w:eastAsia="Times New Roman" w:hAnsi="Raleway Light" w:cs="Times New Roman"/>
+          <w:spacing w:val="10"/>
+          <w:sz w:val="20"/>
+          <w:szCs w:val="20"/>
           <w:lang w:eastAsia="en-GB"/>
         </w:rPr>
       </w:pPr>
@@ -304,19 +304,1127 @@
           <w:lang w:eastAsia="en-GB"/>
         </w:rPr>
       </w:pPr>
-      <w:r>
-        <w:rPr>
-          <w:rFonts w:ascii="Raleway Light" w:eastAsia="Times New Roman" w:hAnsi="Raleway Light" w:cs="Times New Roman"/>
-          <w:spacing w:val="10"/>
-          <w:sz w:val="20"/>
-          <w:szCs w:val="20"/>
-          <w:lang w:eastAsia="en-GB"/>
-        </w:rPr>
-        <w:t>Coming soon!</w:t>
+    </w:p>
+    <w:p>
+      <w:pPr>
+        <w:spacing w:line="276" w:lineRule="auto"/>
+        <w:jc w:val="both"/>
+        <w:rPr>
+          <w:rFonts w:ascii="Raleway Light" w:eastAsia="Times New Roman" w:hAnsi="Raleway Light" w:cs="Times New Roman"/>
+          <w:spacing w:val="10"/>
+          <w:sz w:val="20"/>
+          <w:szCs w:val="20"/>
+          <w:lang w:eastAsia="en-GB"/>
+        </w:rPr>
+      </w:pPr>
+      <w:r>
+        <w:rPr>
+          <w:rFonts w:ascii="Raleway Light" w:eastAsia="Times New Roman" w:hAnsi="Raleway Light" w:cs="Times New Roman"/>
+          <w:spacing w:val="10"/>
+          <w:sz w:val="20"/>
+          <w:szCs w:val="20"/>
+          <w:lang w:eastAsia="en-GB"/>
+        </w:rPr>
+        <w:t xml:space="preserve">Engineers and scientists in Rolls-Royce have been using </w:t>
+      </w:r>
+      <w:proofErr w:type="spellStart"/>
+      <w:r>
+        <w:rPr>
+          <w:rFonts w:ascii="Raleway Light" w:eastAsia="Times New Roman" w:hAnsi="Raleway Light" w:cs="Times New Roman"/>
+          <w:spacing w:val="10"/>
+          <w:sz w:val="20"/>
+          <w:szCs w:val="20"/>
+          <w:lang w:eastAsia="en-GB"/>
+        </w:rPr>
+        <w:t>equadratures</w:t>
+      </w:r>
+      <w:proofErr w:type="spellEnd"/>
+      <w:r>
+        <w:rPr>
+          <w:rFonts w:ascii="Raleway Light" w:eastAsia="Times New Roman" w:hAnsi="Raleway Light" w:cs="Times New Roman"/>
+          <w:spacing w:val="10"/>
+          <w:sz w:val="20"/>
+          <w:szCs w:val="20"/>
+          <w:lang w:eastAsia="en-GB"/>
+        </w:rPr>
+        <w:t xml:space="preserve"> for a while now, in the areas of</w:t>
+      </w:r>
+      <w:r>
+        <w:rPr>
+          <w:rFonts w:ascii="Raleway Light" w:eastAsia="Times New Roman" w:hAnsi="Raleway Light" w:cs="Times New Roman"/>
+          <w:spacing w:val="10"/>
+          <w:sz w:val="20"/>
+          <w:szCs w:val="20"/>
+          <w:lang w:eastAsia="en-GB"/>
+        </w:rPr>
+        <w:t xml:space="preserve"> (</w:t>
+      </w:r>
+      <w:proofErr w:type="spellStart"/>
+      <w:r>
+        <w:rPr>
+          <w:rFonts w:ascii="Raleway Light" w:eastAsia="Times New Roman" w:hAnsi="Raleway Light" w:cs="Times New Roman"/>
+          <w:spacing w:val="10"/>
+          <w:sz w:val="20"/>
+          <w:szCs w:val="20"/>
+          <w:lang w:eastAsia="en-GB"/>
+        </w:rPr>
+        <w:t>i</w:t>
+      </w:r>
+      <w:proofErr w:type="spellEnd"/>
+      <w:r>
+        <w:rPr>
+          <w:rFonts w:ascii="Raleway Light" w:eastAsia="Times New Roman" w:hAnsi="Raleway Light" w:cs="Times New Roman"/>
+          <w:spacing w:val="10"/>
+          <w:sz w:val="20"/>
+          <w:szCs w:val="20"/>
+          <w:lang w:eastAsia="en-GB"/>
+        </w:rPr>
+        <w:t xml:space="preserve">) </w:t>
+      </w:r>
+      <w:r>
+        <w:rPr>
+          <w:rFonts w:ascii="Raleway Light" w:eastAsia="Times New Roman" w:hAnsi="Raleway Light" w:cs="Times New Roman"/>
+          <w:spacing w:val="10"/>
+          <w:sz w:val="20"/>
+          <w:szCs w:val="20"/>
+          <w:lang w:eastAsia="en-GB"/>
+        </w:rPr>
+        <w:t>design space exploration</w:t>
+      </w:r>
+      <w:r>
+        <w:rPr>
+          <w:rFonts w:ascii="Raleway Light" w:eastAsia="Times New Roman" w:hAnsi="Raleway Light" w:cs="Times New Roman"/>
+          <w:spacing w:val="10"/>
+          <w:sz w:val="20"/>
+          <w:szCs w:val="20"/>
+          <w:lang w:eastAsia="en-GB"/>
+        </w:rPr>
+        <w:t xml:space="preserve">, (ii) </w:t>
+      </w:r>
+      <w:r>
+        <w:rPr>
+          <w:rFonts w:ascii="Raleway Light" w:eastAsia="Times New Roman" w:hAnsi="Raleway Light" w:cs="Times New Roman"/>
+          <w:spacing w:val="10"/>
+          <w:sz w:val="20"/>
+          <w:szCs w:val="20"/>
+          <w:lang w:eastAsia="en-GB"/>
+        </w:rPr>
+        <w:t>uncertainty quantification, and</w:t>
+      </w:r>
+      <w:r>
+        <w:rPr>
+          <w:rFonts w:ascii="Raleway Light" w:eastAsia="Times New Roman" w:hAnsi="Raleway Light" w:cs="Times New Roman"/>
+          <w:spacing w:val="10"/>
+          <w:sz w:val="20"/>
+          <w:szCs w:val="20"/>
+          <w:lang w:eastAsia="en-GB"/>
+        </w:rPr>
+        <w:t xml:space="preserve"> (iii) </w:t>
+      </w:r>
+      <w:r>
+        <w:rPr>
+          <w:rFonts w:ascii="Raleway Light" w:eastAsia="Times New Roman" w:hAnsi="Raleway Light" w:cs="Times New Roman"/>
+          <w:spacing w:val="10"/>
+          <w:sz w:val="20"/>
+          <w:szCs w:val="20"/>
+          <w:lang w:eastAsia="en-GB"/>
+        </w:rPr>
+        <w:t>manufacturing assessments,</w:t>
+      </w:r>
+      <w:r>
+        <w:rPr>
+          <w:rFonts w:ascii="Raleway Light" w:eastAsia="Times New Roman" w:hAnsi="Raleway Light" w:cs="Times New Roman"/>
+          <w:spacing w:val="10"/>
+          <w:sz w:val="20"/>
+          <w:szCs w:val="20"/>
+          <w:lang w:eastAsia="en-GB"/>
+        </w:rPr>
+        <w:t xml:space="preserve"> </w:t>
+      </w:r>
+      <w:r>
+        <w:rPr>
+          <w:rFonts w:ascii="Raleway Light" w:eastAsia="Times New Roman" w:hAnsi="Raleway Light" w:cs="Times New Roman"/>
+          <w:spacing w:val="10"/>
+          <w:sz w:val="20"/>
+          <w:szCs w:val="20"/>
+          <w:lang w:eastAsia="en-GB"/>
+        </w:rPr>
+        <w:t xml:space="preserve">led by Prof </w:t>
+      </w:r>
+      <w:proofErr w:type="spellStart"/>
+      <w:r>
+        <w:rPr>
+          <w:rFonts w:ascii="Raleway Light" w:eastAsia="Times New Roman" w:hAnsi="Raleway Light" w:cs="Times New Roman"/>
+          <w:spacing w:val="10"/>
+          <w:sz w:val="20"/>
+          <w:szCs w:val="20"/>
+          <w:lang w:eastAsia="en-GB"/>
+        </w:rPr>
+        <w:t>Shahrokh</w:t>
+      </w:r>
+      <w:proofErr w:type="spellEnd"/>
+      <w:r>
+        <w:rPr>
+          <w:rFonts w:ascii="Raleway Light" w:eastAsia="Times New Roman" w:hAnsi="Raleway Light" w:cs="Times New Roman"/>
+          <w:spacing w:val="10"/>
+          <w:sz w:val="20"/>
+          <w:szCs w:val="20"/>
+          <w:lang w:eastAsia="en-GB"/>
+        </w:rPr>
+        <w:t xml:space="preserve"> </w:t>
+      </w:r>
+      <w:proofErr w:type="spellStart"/>
+      <w:r>
+        <w:rPr>
+          <w:rFonts w:ascii="Raleway Light" w:eastAsia="Times New Roman" w:hAnsi="Raleway Light" w:cs="Times New Roman"/>
+          <w:spacing w:val="10"/>
+          <w:sz w:val="20"/>
+          <w:szCs w:val="20"/>
+          <w:lang w:eastAsia="en-GB"/>
+        </w:rPr>
+        <w:t>Shahpar</w:t>
+      </w:r>
+      <w:proofErr w:type="spellEnd"/>
+      <w:r>
+        <w:rPr>
+          <w:rFonts w:ascii="Raleway Light" w:eastAsia="Times New Roman" w:hAnsi="Raleway Light" w:cs="Times New Roman"/>
+          <w:spacing w:val="10"/>
+          <w:sz w:val="20"/>
+          <w:szCs w:val="20"/>
+          <w:lang w:eastAsia="en-GB"/>
+        </w:rPr>
+        <w:t xml:space="preserve">. </w:t>
+      </w:r>
+      <w:proofErr w:type="spellStart"/>
+      <w:r>
+        <w:rPr>
+          <w:rFonts w:ascii="Raleway Light" w:eastAsia="Times New Roman" w:hAnsi="Raleway Light" w:cs="Times New Roman"/>
+          <w:spacing w:val="10"/>
+          <w:sz w:val="20"/>
+          <w:szCs w:val="20"/>
+          <w:lang w:eastAsia="en-GB"/>
+        </w:rPr>
+        <w:t>Shahrokh</w:t>
+      </w:r>
+      <w:proofErr w:type="spellEnd"/>
+      <w:r>
+        <w:rPr>
+          <w:rFonts w:ascii="Raleway Light" w:eastAsia="Times New Roman" w:hAnsi="Raleway Light" w:cs="Times New Roman"/>
+          <w:spacing w:val="10"/>
+          <w:sz w:val="20"/>
+          <w:szCs w:val="20"/>
+          <w:lang w:eastAsia="en-GB"/>
+        </w:rPr>
+        <w:t xml:space="preserve"> is the Rolls-Royce Fellow in Aerothermal System Design and an international authority on optimisation and uncertainty quantification. His team was the first to pick up </w:t>
+      </w:r>
+      <w:proofErr w:type="spellStart"/>
+      <w:r>
+        <w:rPr>
+          <w:rFonts w:ascii="Raleway Light" w:eastAsia="Times New Roman" w:hAnsi="Raleway Light" w:cs="Times New Roman"/>
+          <w:spacing w:val="10"/>
+          <w:sz w:val="20"/>
+          <w:szCs w:val="20"/>
+          <w:lang w:eastAsia="en-GB"/>
+        </w:rPr>
+        <w:t>equadratures</w:t>
+      </w:r>
+      <w:proofErr w:type="spellEnd"/>
+      <w:r>
+        <w:rPr>
+          <w:rFonts w:ascii="Raleway Light" w:eastAsia="Times New Roman" w:hAnsi="Raleway Light" w:cs="Times New Roman"/>
+          <w:spacing w:val="10"/>
+          <w:sz w:val="20"/>
+          <w:szCs w:val="20"/>
+          <w:lang w:eastAsia="en-GB"/>
+        </w:rPr>
+        <w:t xml:space="preserve"> and test it on various Rolls-Royce industrial problems.</w:t>
+      </w:r>
+    </w:p>
+    <w:p>
+      <w:pPr>
+        <w:spacing w:line="276" w:lineRule="auto"/>
+        <w:jc w:val="both"/>
+        <w:rPr>
+          <w:rFonts w:ascii="Raleway Light" w:eastAsia="Times New Roman" w:hAnsi="Raleway Light" w:cs="Times New Roman"/>
+          <w:spacing w:val="10"/>
+          <w:sz w:val="20"/>
+          <w:szCs w:val="20"/>
+          <w:lang w:eastAsia="en-GB"/>
+        </w:rPr>
+      </w:pPr>
+    </w:p>
+    <w:tbl>
+      <w:tblPr>
+        <w:tblStyle w:val="TableGrid"/>
+        <w:tblW w:w="0" w:type="auto"/>
+        <w:tblInd w:w="704" w:type="dxa"/>
+        <w:tblBorders>
+          <w:top w:val="single" w:sz="4" w:space="0" w:color="FFFFFF" w:themeColor="background1"/>
+          <w:left w:val="single" w:sz="4" w:space="0" w:color="FFFFFF" w:themeColor="background1"/>
+          <w:bottom w:val="single" w:sz="4" w:space="0" w:color="FFFFFF" w:themeColor="background1"/>
+          <w:right w:val="single" w:sz="4" w:space="0" w:color="FFFFFF" w:themeColor="background1"/>
+          <w:insideH w:val="single" w:sz="4" w:space="0" w:color="FFFFFF" w:themeColor="background1"/>
+          <w:insideV w:val="single" w:sz="4" w:space="0" w:color="FFFFFF" w:themeColor="background1"/>
+        </w:tblBorders>
+        <w:tblLook w:val="04A0" w:firstRow="1" w:lastRow="0" w:firstColumn="1" w:lastColumn="0" w:noHBand="0" w:noVBand="1"/>
+      </w:tblPr>
+      <w:tblGrid>
+        <w:gridCol w:w="7513"/>
+      </w:tblGrid>
+      <w:tr>
+        <w:tc>
+          <w:tcPr>
+            <w:tcW w:w="7513" w:type="dxa"/>
+          </w:tcPr>
+          <w:p>
+            <w:pPr>
+              <w:spacing w:line="276" w:lineRule="auto"/>
+              <w:jc w:val="both"/>
+              <w:rPr>
+                <w:rFonts w:ascii="Raleway Medium" w:eastAsia="Times New Roman" w:hAnsi="Raleway Medium" w:cs="Times New Roman"/>
+                <w:spacing w:val="10"/>
+                <w:sz w:val="20"/>
+                <w:szCs w:val="20"/>
+                <w:lang w:eastAsia="en-GB"/>
+              </w:rPr>
+            </w:pPr>
+            <w:r>
+              <w:rPr>
+                <w:rFonts w:ascii="Raleway Medium" w:eastAsia="Times New Roman" w:hAnsi="Raleway Medium" w:cs="Times New Roman"/>
+                <w:spacing w:val="10"/>
+                <w:sz w:val="20"/>
+                <w:szCs w:val="20"/>
+                <w:lang w:eastAsia="en-GB"/>
+              </w:rPr>
+              <w:t>Although</w:t>
+            </w:r>
+            <w:r>
+              <w:rPr>
+                <w:rFonts w:ascii="Raleway Medium" w:eastAsia="Times New Roman" w:hAnsi="Raleway Medium" w:cs="Times New Roman"/>
+                <w:spacing w:val="10"/>
+                <w:sz w:val="20"/>
+                <w:szCs w:val="20"/>
+                <w:lang w:eastAsia="en-GB"/>
+              </w:rPr>
+              <w:t xml:space="preserve"> there are many packages for parameter-space analysis and design space exploration, </w:t>
+            </w:r>
+            <w:proofErr w:type="spellStart"/>
+            <w:r>
+              <w:rPr>
+                <w:rFonts w:ascii="Raleway Medium" w:eastAsia="Times New Roman" w:hAnsi="Raleway Medium" w:cs="Times New Roman"/>
+                <w:spacing w:val="10"/>
+                <w:sz w:val="20"/>
+                <w:szCs w:val="20"/>
+                <w:lang w:eastAsia="en-GB"/>
+              </w:rPr>
+              <w:t>equadratures</w:t>
+            </w:r>
+            <w:proofErr w:type="spellEnd"/>
+            <w:r>
+              <w:rPr>
+                <w:rFonts w:ascii="Raleway Medium" w:eastAsia="Times New Roman" w:hAnsi="Raleway Medium" w:cs="Times New Roman"/>
+                <w:spacing w:val="10"/>
+                <w:sz w:val="20"/>
+                <w:szCs w:val="20"/>
+                <w:lang w:eastAsia="en-GB"/>
+              </w:rPr>
+              <w:t xml:space="preserve"> is in a league of its own. Its models are fast to train, and test compared to many popular neural network models. Furthermore, it is computationally efficient — requiring only a small batch of data and finally its models are easily interpretable! This makes a fantastic tool for our engineering teams</w:t>
+            </w:r>
+          </w:p>
+          <w:p>
+            <w:pPr>
+              <w:spacing w:line="276" w:lineRule="auto"/>
+              <w:jc w:val="right"/>
+              <w:rPr>
+                <w:rFonts w:ascii="Raleway Medium" w:eastAsia="Times New Roman" w:hAnsi="Raleway Medium" w:cs="Times New Roman"/>
+                <w:spacing w:val="10"/>
+                <w:sz w:val="20"/>
+                <w:szCs w:val="20"/>
+                <w:lang w:eastAsia="en-GB"/>
+              </w:rPr>
+            </w:pPr>
+          </w:p>
+          <w:p>
+            <w:pPr>
+              <w:spacing w:line="276" w:lineRule="auto"/>
+              <w:jc w:val="right"/>
+              <w:rPr>
+                <w:rFonts w:ascii="Raleway Medium" w:eastAsia="Times New Roman" w:hAnsi="Raleway Medium" w:cs="Times New Roman"/>
+                <w:spacing w:val="10"/>
+                <w:sz w:val="20"/>
+                <w:szCs w:val="20"/>
+                <w:lang w:eastAsia="en-GB"/>
+              </w:rPr>
+            </w:pPr>
+            <w:proofErr w:type="spellStart"/>
+            <w:r>
+              <w:rPr>
+                <w:rFonts w:ascii="Raleway Medium" w:eastAsia="Times New Roman" w:hAnsi="Raleway Medium" w:cs="Times New Roman"/>
+                <w:spacing w:val="10"/>
+                <w:sz w:val="20"/>
+                <w:szCs w:val="20"/>
+                <w:lang w:eastAsia="en-GB"/>
+              </w:rPr>
+              <w:t>Shahrokh</w:t>
+            </w:r>
+            <w:proofErr w:type="spellEnd"/>
+            <w:r>
+              <w:rPr>
+                <w:rFonts w:ascii="Raleway Medium" w:eastAsia="Times New Roman" w:hAnsi="Raleway Medium" w:cs="Times New Roman"/>
+                <w:spacing w:val="10"/>
+                <w:sz w:val="20"/>
+                <w:szCs w:val="20"/>
+                <w:lang w:eastAsia="en-GB"/>
+              </w:rPr>
+              <w:t xml:space="preserve"> </w:t>
+            </w:r>
+            <w:proofErr w:type="spellStart"/>
+            <w:r>
+              <w:rPr>
+                <w:rFonts w:ascii="Raleway Medium" w:eastAsia="Times New Roman" w:hAnsi="Raleway Medium" w:cs="Times New Roman"/>
+                <w:spacing w:val="10"/>
+                <w:sz w:val="20"/>
+                <w:szCs w:val="20"/>
+                <w:lang w:eastAsia="en-GB"/>
+              </w:rPr>
+              <w:t>Shahpar</w:t>
+            </w:r>
+            <w:proofErr w:type="spellEnd"/>
+            <w:r>
+              <w:rPr>
+                <w:rFonts w:ascii="Raleway Medium" w:eastAsia="Times New Roman" w:hAnsi="Raleway Medium" w:cs="Times New Roman"/>
+                <w:spacing w:val="10"/>
+                <w:sz w:val="20"/>
+                <w:szCs w:val="20"/>
+                <w:lang w:eastAsia="en-GB"/>
+              </w:rPr>
+              <w:t>.</w:t>
+            </w:r>
+          </w:p>
+          <w:p>
+            <w:pPr>
+              <w:spacing w:line="276" w:lineRule="auto"/>
+              <w:jc w:val="both"/>
+              <w:rPr>
+                <w:rFonts w:ascii="Raleway Light" w:eastAsia="Times New Roman" w:hAnsi="Raleway Light" w:cs="Times New Roman"/>
+                <w:spacing w:val="10"/>
+                <w:sz w:val="20"/>
+                <w:szCs w:val="20"/>
+                <w:lang w:eastAsia="en-GB"/>
+              </w:rPr>
+            </w:pPr>
+          </w:p>
+        </w:tc>
+      </w:tr>
+    </w:tbl>
+    <w:p>
+      <w:pPr>
+        <w:spacing w:line="276" w:lineRule="auto"/>
+        <w:jc w:val="both"/>
+        <w:rPr>
+          <w:rFonts w:ascii="Raleway Light" w:eastAsia="Times New Roman" w:hAnsi="Raleway Light" w:cs="Times New Roman"/>
+          <w:spacing w:val="10"/>
+          <w:sz w:val="20"/>
+          <w:szCs w:val="20"/>
+          <w:lang w:eastAsia="en-GB"/>
+        </w:rPr>
+      </w:pPr>
+      <w:r>
+        <w:rPr>
+          <w:rFonts w:ascii="Raleway Light" w:eastAsia="Times New Roman" w:hAnsi="Raleway Light" w:cs="Times New Roman"/>
+          <w:spacing w:val="10"/>
+          <w:sz w:val="20"/>
+          <w:szCs w:val="20"/>
+          <w:lang w:eastAsia="en-GB"/>
+        </w:rPr>
+        <w:t xml:space="preserve">The outcome of the relationship between the </w:t>
+      </w:r>
+      <w:proofErr w:type="spellStart"/>
+      <w:r>
+        <w:rPr>
+          <w:rFonts w:ascii="Raleway Light" w:eastAsia="Times New Roman" w:hAnsi="Raleway Light" w:cs="Times New Roman"/>
+          <w:spacing w:val="10"/>
+          <w:sz w:val="20"/>
+          <w:szCs w:val="20"/>
+          <w:lang w:eastAsia="en-GB"/>
+        </w:rPr>
+        <w:t>equadratures</w:t>
+      </w:r>
+      <w:proofErr w:type="spellEnd"/>
+      <w:r>
+        <w:rPr>
+          <w:rFonts w:ascii="Raleway Light" w:eastAsia="Times New Roman" w:hAnsi="Raleway Light" w:cs="Times New Roman"/>
+          <w:spacing w:val="10"/>
+          <w:sz w:val="20"/>
+          <w:szCs w:val="20"/>
+          <w:lang w:eastAsia="en-GB"/>
+        </w:rPr>
+        <w:t xml:space="preserve"> development team and Rolls-Royce has been the development of three new tools:</w:t>
+      </w:r>
+    </w:p>
+    <w:p>
+      <w:pPr>
+        <w:pStyle w:val="ListParagraph"/>
+        <w:numPr>
+          <w:ilvl w:val="0"/>
+          <w:numId w:val="5"/>
+        </w:numPr>
+        <w:spacing w:line="276" w:lineRule="auto"/>
+        <w:jc w:val="both"/>
+        <w:rPr>
+          <w:rFonts w:ascii="Raleway Light" w:eastAsia="Times New Roman" w:hAnsi="Raleway Light" w:cs="Times New Roman"/>
+          <w:spacing w:val="10"/>
+          <w:sz w:val="20"/>
+          <w:szCs w:val="20"/>
+          <w:lang w:eastAsia="en-GB"/>
+        </w:rPr>
+      </w:pPr>
+      <w:r>
+        <w:rPr>
+          <w:rFonts w:ascii="Raleway Light" w:eastAsia="Times New Roman" w:hAnsi="Raleway Light" w:cs="Times New Roman"/>
+          <w:i/>
+          <w:iCs/>
+          <w:spacing w:val="10"/>
+          <w:sz w:val="20"/>
+          <w:szCs w:val="20"/>
+          <w:lang w:eastAsia="en-GB"/>
+        </w:rPr>
+        <w:t>Subspace performance maps</w:t>
+      </w:r>
+      <w:r>
+        <w:rPr>
+          <w:rFonts w:ascii="Raleway Light" w:eastAsia="Times New Roman" w:hAnsi="Raleway Light" w:cs="Times New Roman"/>
+          <w:spacing w:val="10"/>
+          <w:sz w:val="20"/>
+          <w:szCs w:val="20"/>
+          <w:lang w:eastAsia="en-GB"/>
+        </w:rPr>
+        <w:t xml:space="preserve">: </w:t>
+      </w:r>
+      <w:r>
+        <w:rPr>
+          <w:rFonts w:ascii="Raleway Light" w:eastAsia="Times New Roman" w:hAnsi="Raleway Light" w:cs="Times New Roman"/>
+          <w:spacing w:val="10"/>
+          <w:sz w:val="20"/>
+          <w:szCs w:val="20"/>
+          <w:lang w:eastAsia="en-GB"/>
+        </w:rPr>
+        <w:t>better design space exploration tool.</w:t>
+      </w:r>
+    </w:p>
+    <w:p>
+      <w:pPr>
+        <w:pStyle w:val="ListParagraph"/>
+        <w:numPr>
+          <w:ilvl w:val="0"/>
+          <w:numId w:val="5"/>
+        </w:numPr>
+        <w:spacing w:line="276" w:lineRule="auto"/>
+        <w:jc w:val="both"/>
+        <w:rPr>
+          <w:rFonts w:ascii="Raleway Light" w:eastAsia="Times New Roman" w:hAnsi="Raleway Light" w:cs="Times New Roman"/>
+          <w:spacing w:val="10"/>
+          <w:sz w:val="20"/>
+          <w:szCs w:val="20"/>
+          <w:lang w:eastAsia="en-GB"/>
+        </w:rPr>
+      </w:pPr>
+      <w:r>
+        <w:rPr>
+          <w:rFonts w:ascii="Raleway Light" w:eastAsia="Times New Roman" w:hAnsi="Raleway Light" w:cs="Times New Roman"/>
+          <w:i/>
+          <w:iCs/>
+          <w:spacing w:val="10"/>
+          <w:sz w:val="20"/>
+          <w:szCs w:val="20"/>
+          <w:lang w:eastAsia="en-GB"/>
+        </w:rPr>
+        <w:t>Manufacturing envelopes</w:t>
+      </w:r>
+      <w:r>
+        <w:rPr>
+          <w:rFonts w:ascii="Raleway Light" w:eastAsia="Times New Roman" w:hAnsi="Raleway Light" w:cs="Times New Roman"/>
+          <w:spacing w:val="10"/>
+          <w:sz w:val="20"/>
+          <w:szCs w:val="20"/>
+          <w:lang w:eastAsia="en-GB"/>
+        </w:rPr>
+        <w:t xml:space="preserve">: </w:t>
+      </w:r>
+      <w:r>
+        <w:rPr>
+          <w:rFonts w:ascii="Raleway Light" w:eastAsia="Times New Roman" w:hAnsi="Raleway Light" w:cs="Times New Roman"/>
+          <w:spacing w:val="10"/>
+          <w:sz w:val="20"/>
+          <w:szCs w:val="20"/>
+          <w:lang w:eastAsia="en-GB"/>
+        </w:rPr>
+        <w:t>better manufacturing assessment strategy.</w:t>
+      </w:r>
+    </w:p>
+    <w:p>
+      <w:pPr>
+        <w:pStyle w:val="ListParagraph"/>
+        <w:numPr>
+          <w:ilvl w:val="0"/>
+          <w:numId w:val="5"/>
+        </w:numPr>
+        <w:spacing w:line="276" w:lineRule="auto"/>
+        <w:jc w:val="both"/>
+        <w:rPr>
+          <w:rFonts w:ascii="Raleway Light" w:eastAsia="Times New Roman" w:hAnsi="Raleway Light" w:cs="Times New Roman"/>
+          <w:spacing w:val="10"/>
+          <w:sz w:val="20"/>
+          <w:szCs w:val="20"/>
+          <w:lang w:eastAsia="en-GB"/>
+        </w:rPr>
+      </w:pPr>
+      <w:r>
+        <w:rPr>
+          <w:rFonts w:ascii="Raleway Light" w:eastAsia="Times New Roman" w:hAnsi="Raleway Light" w:cs="Times New Roman"/>
+          <w:i/>
+          <w:iCs/>
+          <w:spacing w:val="10"/>
+          <w:sz w:val="20"/>
+          <w:szCs w:val="20"/>
+          <w:lang w:eastAsia="en-GB"/>
+        </w:rPr>
+        <w:t>Uncertainty quantification framework</w:t>
+      </w:r>
+      <w:r>
+        <w:rPr>
+          <w:rFonts w:ascii="Raleway Light" w:eastAsia="Times New Roman" w:hAnsi="Raleway Light" w:cs="Times New Roman"/>
+          <w:spacing w:val="10"/>
+          <w:sz w:val="20"/>
+          <w:szCs w:val="20"/>
+          <w:lang w:eastAsia="en-GB"/>
+        </w:rPr>
+        <w:t xml:space="preserve">: </w:t>
+      </w:r>
+      <w:r>
+        <w:rPr>
+          <w:rFonts w:ascii="Raleway Light" w:eastAsia="Times New Roman" w:hAnsi="Raleway Light" w:cs="Times New Roman"/>
+          <w:spacing w:val="10"/>
+          <w:sz w:val="20"/>
+          <w:szCs w:val="20"/>
+          <w:lang w:eastAsia="en-GB"/>
+        </w:rPr>
+        <w:t>exponentially faster sampling methods.</w:t>
+      </w:r>
+    </w:p>
+    <w:tbl>
+      <w:tblPr>
+        <w:tblStyle w:val="TableGrid"/>
+        <w:tblW w:w="0" w:type="auto"/>
+        <w:tblBorders>
+          <w:top w:val="single" w:sz="4" w:space="0" w:color="FFFFFF" w:themeColor="background1"/>
+          <w:left w:val="single" w:sz="4" w:space="0" w:color="FFFFFF" w:themeColor="background1"/>
+          <w:bottom w:val="single" w:sz="4" w:space="0" w:color="FFFFFF" w:themeColor="background1"/>
+          <w:right w:val="single" w:sz="4" w:space="0" w:color="FFFFFF" w:themeColor="background1"/>
+          <w:insideH w:val="single" w:sz="4" w:space="0" w:color="FFFFFF" w:themeColor="background1"/>
+          <w:insideV w:val="single" w:sz="4" w:space="0" w:color="FFFFFF" w:themeColor="background1"/>
+        </w:tblBorders>
+        <w:tblLook w:val="04A0" w:firstRow="1" w:lastRow="0" w:firstColumn="1" w:lastColumn="0" w:noHBand="0" w:noVBand="1"/>
+      </w:tblPr>
+      <w:tblGrid>
+        <w:gridCol w:w="9016"/>
+      </w:tblGrid>
+      <w:tr>
+        <w:tc>
+          <w:tcPr>
+            <w:tcW w:w="9016" w:type="dxa"/>
+          </w:tcPr>
+          <w:p>
+            <w:pPr>
+              <w:jc w:val="center"/>
+              <w:rPr>
+                <w:rFonts w:ascii="Arial" w:eastAsia="Times New Roman" w:hAnsi="Arial" w:cs="Arial"/>
+                <w:color w:val="000000"/>
+                <w:lang w:eastAsia="en-GB"/>
+              </w:rPr>
+            </w:pPr>
+            <w:r>
+              <w:rPr>
+                <w:rFonts w:ascii="Arial" w:eastAsia="Times New Roman" w:hAnsi="Arial" w:cs="Arial"/>
+                <w:noProof/>
+                <w:color w:val="000000"/>
+                <w:lang w:eastAsia="en-GB"/>
+              </w:rPr>
+              <w:drawing>
+                <wp:inline distT="0" distB="0" distL="0" distR="0" wp14:anchorId="4AD09E64" wp14:editId="39C53BD0">
+                  <wp:extent cx="5059180" cy="1751039"/>
+                  <wp:effectExtent l="0" t="0" r="0" b="1905"/>
+                  <wp:docPr id="1" name="Picture 1" descr="Text, letter&#10;&#10;Description automatically generated"/>
+                  <wp:cNvGraphicFramePr>
+                    <a:graphicFrameLocks xmlns:a="http://schemas.openxmlformats.org/drawingml/2006/main" noChangeAspect="1"/>
+                  </wp:cNvGraphicFramePr>
+                  <a:graphic xmlns:a="http://schemas.openxmlformats.org/drawingml/2006/main">
+                    <a:graphicData uri="http://schemas.openxmlformats.org/drawingml/2006/picture">
+                      <pic:pic xmlns:pic="http://schemas.openxmlformats.org/drawingml/2006/picture">
+                        <pic:nvPicPr>
+                          <pic:cNvPr id="1" name="Picture 1" descr="Text, letter&#10;&#10;Description automatically generated"/>
+                          <pic:cNvPicPr/>
+                        </pic:nvPicPr>
+                        <pic:blipFill>
+                          <a:blip r:embed="rId9" cstate="print">
+                            <a:extLst>
+                              <a:ext uri="{28A0092B-C50C-407E-A947-70E740481C1C}">
+                                <a14:useLocalDpi xmlns:a14="http://schemas.microsoft.com/office/drawing/2010/main" val="0"/>
+                              </a:ext>
+                            </a:extLst>
+                          </a:blip>
+                          <a:stretch>
+                            <a:fillRect/>
+                          </a:stretch>
+                        </pic:blipFill>
+                        <pic:spPr>
+                          <a:xfrm>
+                            <a:off x="0" y="0"/>
+                            <a:ext cx="5102469" cy="1766022"/>
+                          </a:xfrm>
+                          <a:prstGeom prst="rect">
+                            <a:avLst/>
+                          </a:prstGeom>
+                        </pic:spPr>
+                      </pic:pic>
+                    </a:graphicData>
+                  </a:graphic>
+                </wp:inline>
+              </w:drawing>
+            </w:r>
+          </w:p>
+        </w:tc>
+      </w:tr>
+      <w:tr>
+        <w:tc>
+          <w:tcPr>
+            <w:tcW w:w="9016" w:type="dxa"/>
+          </w:tcPr>
+          <w:p>
+            <w:pPr>
+              <w:jc w:val="center"/>
+              <w:rPr>
+                <w:rFonts w:ascii="Raleway Light" w:eastAsia="Times New Roman" w:hAnsi="Raleway Light" w:cs="Arial"/>
+                <w:color w:val="000000"/>
+                <w:sz w:val="18"/>
+                <w:szCs w:val="18"/>
+                <w:lang w:eastAsia="en-GB"/>
+              </w:rPr>
+            </w:pPr>
+            <w:r>
+              <w:rPr>
+                <w:rFonts w:ascii="Raleway Light" w:eastAsia="Times New Roman" w:hAnsi="Raleway Light" w:cs="Arial"/>
+                <w:color w:val="000000"/>
+                <w:sz w:val="18"/>
+                <w:szCs w:val="18"/>
+                <w:lang w:eastAsia="en-GB"/>
+              </w:rPr>
+              <w:t>Two tools developed with Rolls-Royce (left) subspace performance maps; (right) manufacturing envelopes.</w:t>
+            </w:r>
+          </w:p>
+        </w:tc>
+      </w:tr>
+    </w:tbl>
+    <w:p>
+      <w:pPr>
+        <w:spacing w:line="276" w:lineRule="auto"/>
+        <w:rPr>
+          <w:rFonts w:ascii="Raleway Light" w:eastAsia="Times New Roman" w:hAnsi="Raleway Light" w:cs="Times New Roman"/>
+          <w:spacing w:val="10"/>
+          <w:sz w:val="20"/>
+          <w:szCs w:val="20"/>
+          <w:lang w:eastAsia="en-GB"/>
+        </w:rPr>
+      </w:pPr>
+      <w:r>
+        <w:rPr>
+          <w:rFonts w:ascii="Raleway Light" w:eastAsia="Times New Roman" w:hAnsi="Raleway Light" w:cs="Times New Roman"/>
+          <w:spacing w:val="10"/>
+          <w:sz w:val="20"/>
+          <w:szCs w:val="20"/>
+          <w:lang w:eastAsia="en-GB"/>
+        </w:rPr>
+        <w:lastRenderedPageBreak/>
+        <w:t xml:space="preserve">These methods are widely viewed as pioneering— where subroutines in </w:t>
+      </w:r>
+      <w:proofErr w:type="spellStart"/>
+      <w:r>
+        <w:rPr>
+          <w:rFonts w:ascii="Raleway Light" w:eastAsia="Times New Roman" w:hAnsi="Raleway Light" w:cs="Times New Roman"/>
+          <w:spacing w:val="10"/>
+          <w:sz w:val="20"/>
+          <w:szCs w:val="20"/>
+          <w:lang w:eastAsia="en-GB"/>
+        </w:rPr>
+        <w:t>equadratures</w:t>
+      </w:r>
+      <w:proofErr w:type="spellEnd"/>
+      <w:r>
+        <w:rPr>
+          <w:rFonts w:ascii="Raleway Light" w:eastAsia="Times New Roman" w:hAnsi="Raleway Light" w:cs="Times New Roman"/>
+          <w:spacing w:val="10"/>
+          <w:sz w:val="20"/>
+          <w:szCs w:val="20"/>
+          <w:lang w:eastAsia="en-GB"/>
+        </w:rPr>
+        <w:t xml:space="preserve"> are used to develop application-driven demonstrators.</w:t>
+      </w:r>
+      <w:r>
+        <w:rPr>
+          <w:rFonts w:ascii="Raleway Light" w:eastAsia="Times New Roman" w:hAnsi="Raleway Light" w:cs="Times New Roman"/>
+          <w:spacing w:val="10"/>
+          <w:sz w:val="20"/>
+          <w:szCs w:val="20"/>
+          <w:lang w:eastAsia="en-GB"/>
+        </w:rPr>
+        <w:t xml:space="preserve"> </w:t>
+      </w:r>
+      <w:r>
+        <w:rPr>
+          <w:rFonts w:ascii="Raleway Light" w:eastAsia="Times New Roman" w:hAnsi="Raleway Light" w:cs="Times New Roman"/>
+          <w:spacing w:val="10"/>
+          <w:sz w:val="20"/>
+          <w:szCs w:val="20"/>
+          <w:lang w:eastAsia="en-GB"/>
+        </w:rPr>
+        <w:t xml:space="preserve">The engagement between </w:t>
+      </w:r>
+      <w:proofErr w:type="spellStart"/>
+      <w:r>
+        <w:rPr>
+          <w:rFonts w:ascii="Raleway Light" w:eastAsia="Times New Roman" w:hAnsi="Raleway Light" w:cs="Times New Roman"/>
+          <w:spacing w:val="10"/>
+          <w:sz w:val="20"/>
+          <w:szCs w:val="20"/>
+          <w:lang w:eastAsia="en-GB"/>
+        </w:rPr>
+        <w:t>equadratures</w:t>
+      </w:r>
+      <w:proofErr w:type="spellEnd"/>
+      <w:r>
+        <w:rPr>
+          <w:rFonts w:ascii="Raleway Light" w:eastAsia="Times New Roman" w:hAnsi="Raleway Light" w:cs="Times New Roman"/>
+          <w:spacing w:val="10"/>
+          <w:sz w:val="20"/>
+          <w:szCs w:val="20"/>
+          <w:lang w:eastAsia="en-GB"/>
+        </w:rPr>
+        <w:t xml:space="preserve"> and Rolls-Royce has been three-fold and encompasses the following.</w:t>
+      </w:r>
+    </w:p>
+    <w:p>
+      <w:pPr>
+        <w:spacing w:line="276" w:lineRule="auto"/>
+        <w:rPr>
+          <w:rFonts w:ascii="Raleway Light" w:eastAsia="Times New Roman" w:hAnsi="Raleway Light" w:cs="Times New Roman"/>
+          <w:spacing w:val="10"/>
+          <w:sz w:val="20"/>
+          <w:szCs w:val="20"/>
+          <w:lang w:eastAsia="en-GB"/>
+        </w:rPr>
+      </w:pPr>
+    </w:p>
+    <w:p>
+      <w:pPr>
+        <w:pStyle w:val="ListParagraph"/>
+        <w:numPr>
+          <w:ilvl w:val="0"/>
+          <w:numId w:val="3"/>
+        </w:numPr>
+        <w:spacing w:line="276" w:lineRule="auto"/>
+        <w:rPr>
+          <w:rFonts w:ascii="Raleway Light" w:eastAsia="Times New Roman" w:hAnsi="Raleway Light" w:cs="Times New Roman"/>
+          <w:spacing w:val="10"/>
+          <w:sz w:val="20"/>
+          <w:szCs w:val="20"/>
+          <w:lang w:eastAsia="en-GB"/>
+        </w:rPr>
+      </w:pPr>
+      <w:r>
+        <w:rPr>
+          <w:rFonts w:ascii="Raleway Light" w:eastAsia="Times New Roman" w:hAnsi="Raleway Light" w:cs="Times New Roman"/>
+          <w:spacing w:val="10"/>
+          <w:sz w:val="20"/>
+          <w:szCs w:val="20"/>
+          <w:lang w:eastAsia="en-GB"/>
+        </w:rPr>
+        <w:t xml:space="preserve">A </w:t>
+      </w:r>
+      <w:r>
+        <w:rPr>
+          <w:rFonts w:ascii="Raleway Light" w:eastAsia="Times New Roman" w:hAnsi="Raleway Light" w:cs="Times New Roman"/>
+          <w:spacing w:val="10"/>
+          <w:sz w:val="20"/>
+          <w:szCs w:val="20"/>
+          <w:u w:val="single"/>
+          <w:lang w:eastAsia="en-GB"/>
+        </w:rPr>
+        <w:t>strong research collaboration</w:t>
+      </w:r>
+      <w:r>
+        <w:rPr>
+          <w:rFonts w:ascii="Raleway Light" w:eastAsia="Times New Roman" w:hAnsi="Raleway Light" w:cs="Times New Roman"/>
+          <w:spacing w:val="10"/>
+          <w:sz w:val="20"/>
+          <w:szCs w:val="20"/>
+          <w:lang w:eastAsia="en-GB"/>
+        </w:rPr>
+        <w:t xml:space="preserve"> — i.e., understanding Rolls-Royce workflows and where </w:t>
+      </w:r>
+      <w:proofErr w:type="spellStart"/>
+      <w:r>
+        <w:rPr>
+          <w:rFonts w:ascii="Raleway Light" w:eastAsia="Times New Roman" w:hAnsi="Raleway Light" w:cs="Times New Roman"/>
+          <w:spacing w:val="10"/>
+          <w:sz w:val="20"/>
+          <w:szCs w:val="20"/>
+          <w:lang w:eastAsia="en-GB"/>
+        </w:rPr>
+        <w:t>equadratures</w:t>
+      </w:r>
+      <w:proofErr w:type="spellEnd"/>
+      <w:r>
+        <w:rPr>
+          <w:rFonts w:ascii="Raleway Light" w:eastAsia="Times New Roman" w:hAnsi="Raleway Light" w:cs="Times New Roman"/>
+          <w:spacing w:val="10"/>
+          <w:sz w:val="20"/>
+          <w:szCs w:val="20"/>
+          <w:lang w:eastAsia="en-GB"/>
+        </w:rPr>
+        <w:t xml:space="preserve"> can fit in to solve niche but important problems.</w:t>
+      </w:r>
+    </w:p>
+    <w:p>
+      <w:pPr>
+        <w:pStyle w:val="ListParagraph"/>
+        <w:numPr>
+          <w:ilvl w:val="0"/>
+          <w:numId w:val="3"/>
+        </w:numPr>
+        <w:spacing w:line="276" w:lineRule="auto"/>
+        <w:rPr>
+          <w:rFonts w:ascii="Raleway Light" w:eastAsia="Times New Roman" w:hAnsi="Raleway Light" w:cs="Times New Roman"/>
+          <w:spacing w:val="10"/>
+          <w:sz w:val="20"/>
+          <w:szCs w:val="20"/>
+          <w:lang w:eastAsia="en-GB"/>
+        </w:rPr>
+      </w:pPr>
+      <w:r>
+        <w:rPr>
+          <w:rFonts w:ascii="Raleway Light" w:eastAsia="Times New Roman" w:hAnsi="Raleway Light" w:cs="Times New Roman"/>
+          <w:spacing w:val="10"/>
+          <w:sz w:val="20"/>
+          <w:szCs w:val="20"/>
+          <w:lang w:eastAsia="en-GB"/>
+        </w:rPr>
+        <w:t>Delivery and presentation of technology demonstrators such as the instant CFD and blade envelopes to the wider Rolls-Royce community.</w:t>
+      </w:r>
+    </w:p>
+    <w:p>
+      <w:pPr>
+        <w:pStyle w:val="ListParagraph"/>
+        <w:numPr>
+          <w:ilvl w:val="0"/>
+          <w:numId w:val="3"/>
+        </w:numPr>
+        <w:spacing w:line="276" w:lineRule="auto"/>
+        <w:rPr>
+          <w:rFonts w:ascii="Raleway Light" w:eastAsia="Times New Roman" w:hAnsi="Raleway Light" w:cs="Times New Roman"/>
+          <w:spacing w:val="10"/>
+          <w:sz w:val="20"/>
+          <w:szCs w:val="20"/>
+          <w:lang w:eastAsia="en-GB"/>
+        </w:rPr>
+      </w:pPr>
+      <w:r>
+        <w:rPr>
+          <w:rFonts w:ascii="Raleway Light" w:eastAsia="Times New Roman" w:hAnsi="Raleway Light" w:cs="Times New Roman"/>
+          <w:spacing w:val="10"/>
+          <w:sz w:val="20"/>
+          <w:szCs w:val="20"/>
+          <w:u w:val="single"/>
+          <w:lang w:eastAsia="en-GB"/>
+        </w:rPr>
+        <w:t>Periodic workshops</w:t>
+      </w:r>
+      <w:r>
+        <w:rPr>
+          <w:rFonts w:ascii="Raleway Light" w:eastAsia="Times New Roman" w:hAnsi="Raleway Light" w:cs="Times New Roman"/>
+          <w:spacing w:val="10"/>
+          <w:sz w:val="20"/>
+          <w:szCs w:val="20"/>
+          <w:lang w:eastAsia="en-GB"/>
+        </w:rPr>
+        <w:t xml:space="preserve"> to ensure </w:t>
+      </w:r>
+      <w:proofErr w:type="spellStart"/>
+      <w:r>
+        <w:rPr>
+          <w:rFonts w:ascii="Raleway Light" w:eastAsia="Times New Roman" w:hAnsi="Raleway Light" w:cs="Times New Roman"/>
+          <w:spacing w:val="10"/>
+          <w:sz w:val="20"/>
+          <w:szCs w:val="20"/>
+          <w:lang w:eastAsia="en-GB"/>
+        </w:rPr>
+        <w:t>equadratures</w:t>
+      </w:r>
+      <w:proofErr w:type="spellEnd"/>
+      <w:r>
+        <w:rPr>
+          <w:rFonts w:ascii="Raleway Light" w:eastAsia="Times New Roman" w:hAnsi="Raleway Light" w:cs="Times New Roman"/>
+          <w:spacing w:val="10"/>
+          <w:sz w:val="20"/>
+          <w:szCs w:val="20"/>
+          <w:lang w:eastAsia="en-GB"/>
+        </w:rPr>
+        <w:t xml:space="preserve"> is used to maximise value-add.</w:t>
+      </w:r>
+    </w:p>
+    <w:p>
+      <w:pPr>
+        <w:spacing w:line="276" w:lineRule="auto"/>
+        <w:rPr>
+          <w:rFonts w:ascii="Raleway Light" w:eastAsia="Times New Roman" w:hAnsi="Raleway Light" w:cs="Times New Roman"/>
+          <w:spacing w:val="10"/>
+          <w:sz w:val="20"/>
+          <w:szCs w:val="20"/>
+          <w:lang w:eastAsia="en-GB"/>
+        </w:rPr>
+      </w:pPr>
+    </w:p>
+    <w:p>
+      <w:pPr>
+        <w:spacing w:line="276" w:lineRule="auto"/>
+        <w:rPr>
+          <w:rFonts w:ascii="Raleway Light" w:eastAsia="Times New Roman" w:hAnsi="Raleway Light" w:cs="Times New Roman"/>
+          <w:spacing w:val="10"/>
+          <w:sz w:val="20"/>
+          <w:szCs w:val="20"/>
+          <w:lang w:eastAsia="en-GB"/>
+        </w:rPr>
+      </w:pPr>
+      <w:r>
+        <w:rPr>
+          <w:rFonts w:ascii="Raleway Light" w:eastAsia="Times New Roman" w:hAnsi="Raleway Light" w:cs="Times New Roman"/>
+          <w:spacing w:val="10"/>
+          <w:sz w:val="20"/>
+          <w:szCs w:val="20"/>
+          <w:lang w:eastAsia="en-GB"/>
+        </w:rPr>
+        <w:t>The benefit to Rolls-Royce can be best summarised in two points:</w:t>
+      </w:r>
+    </w:p>
+    <w:p>
+      <w:pPr>
+        <w:spacing w:line="276" w:lineRule="auto"/>
+        <w:rPr>
+          <w:rFonts w:ascii="Raleway Light" w:eastAsia="Times New Roman" w:hAnsi="Raleway Light" w:cs="Times New Roman"/>
+          <w:spacing w:val="10"/>
+          <w:sz w:val="20"/>
+          <w:szCs w:val="20"/>
+          <w:lang w:eastAsia="en-GB"/>
+        </w:rPr>
+      </w:pPr>
+    </w:p>
+    <w:p>
+      <w:pPr>
+        <w:pStyle w:val="ListParagraph"/>
+        <w:numPr>
+          <w:ilvl w:val="0"/>
+          <w:numId w:val="4"/>
+        </w:numPr>
+        <w:spacing w:line="276" w:lineRule="auto"/>
+        <w:rPr>
+          <w:rFonts w:ascii="Raleway Light" w:eastAsia="Times New Roman" w:hAnsi="Raleway Light" w:cs="Times New Roman"/>
+          <w:spacing w:val="10"/>
+          <w:sz w:val="20"/>
+          <w:szCs w:val="20"/>
+          <w:lang w:eastAsia="en-GB"/>
+        </w:rPr>
+      </w:pPr>
+      <w:r>
+        <w:rPr>
+          <w:rFonts w:ascii="Raleway Medium" w:eastAsia="Times New Roman" w:hAnsi="Raleway Medium" w:cs="Times New Roman"/>
+          <w:spacing w:val="10"/>
+          <w:sz w:val="20"/>
+          <w:szCs w:val="20"/>
+          <w:lang w:eastAsia="en-GB"/>
+        </w:rPr>
+        <w:t>Significant savings in engineers’ time</w:t>
+      </w:r>
+      <w:r>
+        <w:rPr>
+          <w:rFonts w:ascii="Raleway Light" w:eastAsia="Times New Roman" w:hAnsi="Raleway Light" w:cs="Times New Roman"/>
+          <w:spacing w:val="10"/>
+          <w:sz w:val="20"/>
+          <w:szCs w:val="20"/>
+          <w:lang w:eastAsia="en-GB"/>
+        </w:rPr>
+        <w:t xml:space="preserve"> — moving away from expensive and uninterpretable models to </w:t>
+      </w:r>
+      <w:proofErr w:type="spellStart"/>
+      <w:r>
+        <w:rPr>
+          <w:rFonts w:ascii="Raleway Light" w:eastAsia="Times New Roman" w:hAnsi="Raleway Light" w:cs="Times New Roman"/>
+          <w:spacing w:val="10"/>
+          <w:sz w:val="20"/>
+          <w:szCs w:val="20"/>
+          <w:lang w:eastAsia="en-GB"/>
+        </w:rPr>
+        <w:t>equadratures</w:t>
+      </w:r>
+      <w:proofErr w:type="spellEnd"/>
+      <w:r>
+        <w:rPr>
+          <w:rFonts w:ascii="Raleway Light" w:eastAsia="Times New Roman" w:hAnsi="Raleway Light" w:cs="Times New Roman"/>
+          <w:spacing w:val="10"/>
+          <w:sz w:val="20"/>
+          <w:szCs w:val="20"/>
+          <w:lang w:eastAsia="en-GB"/>
+        </w:rPr>
+        <w:t xml:space="preserve"> for a variety of tasks, and</w:t>
+      </w:r>
+    </w:p>
+    <w:p>
+      <w:pPr>
+        <w:pStyle w:val="ListParagraph"/>
+        <w:numPr>
+          <w:ilvl w:val="0"/>
+          <w:numId w:val="4"/>
+        </w:numPr>
+        <w:spacing w:line="276" w:lineRule="auto"/>
+        <w:rPr>
+          <w:rFonts w:ascii="Raleway Light" w:eastAsia="Times New Roman" w:hAnsi="Raleway Light" w:cs="Times New Roman"/>
+          <w:spacing w:val="10"/>
+          <w:sz w:val="20"/>
+          <w:szCs w:val="20"/>
+          <w:lang w:eastAsia="en-GB"/>
+        </w:rPr>
+      </w:pPr>
+      <w:r>
+        <w:rPr>
+          <w:rFonts w:ascii="Raleway Medium" w:eastAsia="Times New Roman" w:hAnsi="Raleway Medium" w:cs="Times New Roman"/>
+          <w:spacing w:val="10"/>
+          <w:sz w:val="20"/>
+          <w:szCs w:val="20"/>
+          <w:lang w:eastAsia="en-GB"/>
+        </w:rPr>
+        <w:t>Greater confidence in the design &amp; analysis</w:t>
+      </w:r>
+      <w:r>
+        <w:rPr>
+          <w:rFonts w:ascii="Raleway Light" w:eastAsia="Times New Roman" w:hAnsi="Raleway Light" w:cs="Times New Roman"/>
+          <w:spacing w:val="10"/>
+          <w:sz w:val="20"/>
+          <w:szCs w:val="20"/>
+          <w:lang w:eastAsia="en-GB"/>
+        </w:rPr>
+        <w:t xml:space="preserve"> strategies based on a sound understanding of the fundamental statistical and mathematical concepts.</w:t>
       </w:r>
     </w:p>
     <w:sectPr>
-      <w:footerReference w:type="default" r:id="rId8"/>
+      <w:footerReference w:type="default" r:id="rId10"/>
       <w:pgSz w:w="11906" w:h="16838"/>
       <w:pgMar w:top="1440" w:right="1440" w:bottom="1440" w:left="1440" w:header="708" w:footer="708" w:gutter="0"/>
       <w:cols w:space="708"/>
@@ -419,6 +1527,519 @@
     </w:p>
   </w:footnote>
 </w:footnotes>
+</file>
+
+<file path=word/numbering.xml><?xml version="1.0" encoding="utf-8"?>
+<w:numbering xmlns:wpc="http://schemas.microsoft.com/office/word/2010/wordprocessingCanvas" xmlns:cx="http://schemas.microsoft.com/office/drawing/2014/chartex" xmlns:cx1="http://schemas.microsoft.com/office/drawing/2015/9/8/chartex" xmlns:cx2="http://schemas.microsoft.com/office/drawing/2015/10/21/chartex" xmlns:cx3="http://schemas.microsoft.com/office/drawing/2016/5/9/chartex" xmlns:cx4="http://schemas.microsoft.com/office/drawing/2016/5/10/chartex" xmlns:cx5="http://schemas.microsoft.com/office/drawing/2016/5/11/chartex" xmlns:cx6="http://schemas.microsoft.com/office/drawing/2016/5/12/chartex" xmlns:cx7="http://schemas.microsoft.com/office/drawing/2016/5/13/chartex" xmlns:cx8="http://schemas.microsoft.com/office/drawing/2016/5/14/chartex" xmlns:mc="http://schemas.openxmlformats.org/markup-compatibility/2006" xmlns:aink="http://schemas.microsoft.com/office/drawing/2016/ink" xmlns:am3d="http://schemas.microsoft.com/office/drawing/2017/model3d" xmlns:o="urn:schemas-microsoft-com:office:office" xmlns:r="http://schemas.openxmlformats.org/officeDocument/2006/relationships" xmlns:m="http://schemas.openxmlformats.org/officeDocument/2006/math" xmlns:v="urn:schemas-microsoft-com:vml" xmlns:wp14="http://schemas.microsoft.com/office/word/2010/wordprocessingDrawing" xmlns:wp="http://schemas.openxmlformats.org/drawingml/2006/wordprocessingDrawing" xmlns:w10="urn:schemas-microsoft-com:office:word" xmlns:w="http://schemas.openxmlformats.org/wordprocessingml/2006/main" xmlns:w14="http://schemas.microsoft.com/office/word/2010/wordml" xmlns:w15="http://schemas.microsoft.com/office/word/2012/wordml" xmlns:w16cex="http://schemas.microsoft.com/office/word/2018/wordml/cex" xmlns:w16cid="http://schemas.microsoft.com/office/word/2016/wordml/cid" xmlns:w16="http://schemas.microsoft.com/office/word/2018/wordml" xmlns:w16sdtdh="http://schemas.microsoft.com/office/word/2020/wordml/sdtdatahash" xmlns:w16se="http://schemas.microsoft.com/office/word/2015/wordml/symex" xmlns:wpg="http://schemas.microsoft.com/office/word/2010/wordprocessingGroup" xmlns:wpi="http://schemas.microsoft.com/office/word/2010/wordprocessingInk" xmlns:wne="http://schemas.microsoft.com/office/word/2006/wordml" xmlns:wps="http://schemas.microsoft.com/office/word/2010/wordprocessingShape" mc:Ignorable="w14 w15 w16se w16cid w16 w16cex w16sdtdh wp14">
+  <w:abstractNum w:abstractNumId="0" w15:restartNumberingAfterBreak="0">
+    <w:nsid w:val="1123198A"/>
+    <w:multiLevelType w:val="multilevel"/>
+    <w:tmpl w:val="F9F0395C"/>
+    <w:lvl w:ilvl="0">
+      <w:start w:val="1"/>
+      <w:numFmt w:val="decimal"/>
+      <w:lvlText w:val="%1."/>
+      <w:lvlJc w:val="left"/>
+      <w:pPr>
+        <w:tabs>
+          <w:tab w:val="num" w:pos="720"/>
+        </w:tabs>
+        <w:ind w:left="720" w:hanging="360"/>
+      </w:pPr>
+    </w:lvl>
+    <w:lvl w:ilvl="1" w:tentative="1">
+      <w:start w:val="1"/>
+      <w:numFmt w:val="decimal"/>
+      <w:lvlText w:val="%2."/>
+      <w:lvlJc w:val="left"/>
+      <w:pPr>
+        <w:tabs>
+          <w:tab w:val="num" w:pos="1440"/>
+        </w:tabs>
+        <w:ind w:left="1440" w:hanging="360"/>
+      </w:pPr>
+    </w:lvl>
+    <w:lvl w:ilvl="2" w:tentative="1">
+      <w:start w:val="1"/>
+      <w:numFmt w:val="decimal"/>
+      <w:lvlText w:val="%3."/>
+      <w:lvlJc w:val="left"/>
+      <w:pPr>
+        <w:tabs>
+          <w:tab w:val="num" w:pos="2160"/>
+        </w:tabs>
+        <w:ind w:left="2160" w:hanging="360"/>
+      </w:pPr>
+    </w:lvl>
+    <w:lvl w:ilvl="3" w:tentative="1">
+      <w:start w:val="1"/>
+      <w:numFmt w:val="decimal"/>
+      <w:lvlText w:val="%4."/>
+      <w:lvlJc w:val="left"/>
+      <w:pPr>
+        <w:tabs>
+          <w:tab w:val="num" w:pos="2880"/>
+        </w:tabs>
+        <w:ind w:left="2880" w:hanging="360"/>
+      </w:pPr>
+    </w:lvl>
+    <w:lvl w:ilvl="4" w:tentative="1">
+      <w:start w:val="1"/>
+      <w:numFmt w:val="decimal"/>
+      <w:lvlText w:val="%5."/>
+      <w:lvlJc w:val="left"/>
+      <w:pPr>
+        <w:tabs>
+          <w:tab w:val="num" w:pos="3600"/>
+        </w:tabs>
+        <w:ind w:left="3600" w:hanging="360"/>
+      </w:pPr>
+    </w:lvl>
+    <w:lvl w:ilvl="5" w:tentative="1">
+      <w:start w:val="1"/>
+      <w:numFmt w:val="decimal"/>
+      <w:lvlText w:val="%6."/>
+      <w:lvlJc w:val="left"/>
+      <w:pPr>
+        <w:tabs>
+          <w:tab w:val="num" w:pos="4320"/>
+        </w:tabs>
+        <w:ind w:left="4320" w:hanging="360"/>
+      </w:pPr>
+    </w:lvl>
+    <w:lvl w:ilvl="6" w:tentative="1">
+      <w:start w:val="1"/>
+      <w:numFmt w:val="decimal"/>
+      <w:lvlText w:val="%7."/>
+      <w:lvlJc w:val="left"/>
+      <w:pPr>
+        <w:tabs>
+          <w:tab w:val="num" w:pos="5040"/>
+        </w:tabs>
+        <w:ind w:left="5040" w:hanging="360"/>
+      </w:pPr>
+    </w:lvl>
+    <w:lvl w:ilvl="7" w:tentative="1">
+      <w:start w:val="1"/>
+      <w:numFmt w:val="decimal"/>
+      <w:lvlText w:val="%8."/>
+      <w:lvlJc w:val="left"/>
+      <w:pPr>
+        <w:tabs>
+          <w:tab w:val="num" w:pos="5760"/>
+        </w:tabs>
+        <w:ind w:left="5760" w:hanging="360"/>
+      </w:pPr>
+    </w:lvl>
+    <w:lvl w:ilvl="8" w:tentative="1">
+      <w:start w:val="1"/>
+      <w:numFmt w:val="decimal"/>
+      <w:lvlText w:val="%9."/>
+      <w:lvlJc w:val="left"/>
+      <w:pPr>
+        <w:tabs>
+          <w:tab w:val="num" w:pos="6480"/>
+        </w:tabs>
+        <w:ind w:left="6480" w:hanging="360"/>
+      </w:pPr>
+    </w:lvl>
+  </w:abstractNum>
+  <w:abstractNum w:abstractNumId="1" w15:restartNumberingAfterBreak="0">
+    <w:nsid w:val="201B643E"/>
+    <w:multiLevelType w:val="hybridMultilevel"/>
+    <w:tmpl w:val="4F549FFE"/>
+    <w:lvl w:ilvl="0" w:tplc="0809000F">
+      <w:start w:val="1"/>
+      <w:numFmt w:val="decimal"/>
+      <w:lvlText w:val="%1."/>
+      <w:lvlJc w:val="left"/>
+      <w:pPr>
+        <w:ind w:left="720" w:hanging="360"/>
+      </w:pPr>
+      <w:rPr>
+        <w:rFonts w:hint="default"/>
+      </w:rPr>
+    </w:lvl>
+    <w:lvl w:ilvl="1" w:tplc="08090019" w:tentative="1">
+      <w:start w:val="1"/>
+      <w:numFmt w:val="lowerLetter"/>
+      <w:lvlText w:val="%2."/>
+      <w:lvlJc w:val="left"/>
+      <w:pPr>
+        <w:ind w:left="1440" w:hanging="360"/>
+      </w:pPr>
+    </w:lvl>
+    <w:lvl w:ilvl="2" w:tplc="0809001B" w:tentative="1">
+      <w:start w:val="1"/>
+      <w:numFmt w:val="lowerRoman"/>
+      <w:lvlText w:val="%3."/>
+      <w:lvlJc w:val="right"/>
+      <w:pPr>
+        <w:ind w:left="2160" w:hanging="180"/>
+      </w:pPr>
+    </w:lvl>
+    <w:lvl w:ilvl="3" w:tplc="0809000F" w:tentative="1">
+      <w:start w:val="1"/>
+      <w:numFmt w:val="decimal"/>
+      <w:lvlText w:val="%4."/>
+      <w:lvlJc w:val="left"/>
+      <w:pPr>
+        <w:ind w:left="2880" w:hanging="360"/>
+      </w:pPr>
+    </w:lvl>
+    <w:lvl w:ilvl="4" w:tplc="08090019" w:tentative="1">
+      <w:start w:val="1"/>
+      <w:numFmt w:val="lowerLetter"/>
+      <w:lvlText w:val="%5."/>
+      <w:lvlJc w:val="left"/>
+      <w:pPr>
+        <w:ind w:left="3600" w:hanging="360"/>
+      </w:pPr>
+    </w:lvl>
+    <w:lvl w:ilvl="5" w:tplc="0809001B" w:tentative="1">
+      <w:start w:val="1"/>
+      <w:numFmt w:val="lowerRoman"/>
+      <w:lvlText w:val="%6."/>
+      <w:lvlJc w:val="right"/>
+      <w:pPr>
+        <w:ind w:left="4320" w:hanging="180"/>
+      </w:pPr>
+    </w:lvl>
+    <w:lvl w:ilvl="6" w:tplc="0809000F" w:tentative="1">
+      <w:start w:val="1"/>
+      <w:numFmt w:val="decimal"/>
+      <w:lvlText w:val="%7."/>
+      <w:lvlJc w:val="left"/>
+      <w:pPr>
+        <w:ind w:left="5040" w:hanging="360"/>
+      </w:pPr>
+    </w:lvl>
+    <w:lvl w:ilvl="7" w:tplc="08090019" w:tentative="1">
+      <w:start w:val="1"/>
+      <w:numFmt w:val="lowerLetter"/>
+      <w:lvlText w:val="%8."/>
+      <w:lvlJc w:val="left"/>
+      <w:pPr>
+        <w:ind w:left="5760" w:hanging="360"/>
+      </w:pPr>
+    </w:lvl>
+    <w:lvl w:ilvl="8" w:tplc="0809001B" w:tentative="1">
+      <w:start w:val="1"/>
+      <w:numFmt w:val="lowerRoman"/>
+      <w:lvlText w:val="%9."/>
+      <w:lvlJc w:val="right"/>
+      <w:pPr>
+        <w:ind w:left="6480" w:hanging="180"/>
+      </w:pPr>
+    </w:lvl>
+  </w:abstractNum>
+  <w:abstractNum w:abstractNumId="2" w15:restartNumberingAfterBreak="0">
+    <w:nsid w:val="48534CA0"/>
+    <w:multiLevelType w:val="hybridMultilevel"/>
+    <w:tmpl w:val="DBE21D8C"/>
+    <w:lvl w:ilvl="0" w:tplc="0809000F">
+      <w:start w:val="1"/>
+      <w:numFmt w:val="decimal"/>
+      <w:lvlText w:val="%1."/>
+      <w:lvlJc w:val="left"/>
+      <w:pPr>
+        <w:ind w:left="720" w:hanging="360"/>
+      </w:pPr>
+      <w:rPr>
+        <w:rFonts w:hint="default"/>
+      </w:rPr>
+    </w:lvl>
+    <w:lvl w:ilvl="1" w:tplc="08090019" w:tentative="1">
+      <w:start w:val="1"/>
+      <w:numFmt w:val="lowerLetter"/>
+      <w:lvlText w:val="%2."/>
+      <w:lvlJc w:val="left"/>
+      <w:pPr>
+        <w:ind w:left="1440" w:hanging="360"/>
+      </w:pPr>
+    </w:lvl>
+    <w:lvl w:ilvl="2" w:tplc="0809001B" w:tentative="1">
+      <w:start w:val="1"/>
+      <w:numFmt w:val="lowerRoman"/>
+      <w:lvlText w:val="%3."/>
+      <w:lvlJc w:val="right"/>
+      <w:pPr>
+        <w:ind w:left="2160" w:hanging="180"/>
+      </w:pPr>
+    </w:lvl>
+    <w:lvl w:ilvl="3" w:tplc="0809000F" w:tentative="1">
+      <w:start w:val="1"/>
+      <w:numFmt w:val="decimal"/>
+      <w:lvlText w:val="%4."/>
+      <w:lvlJc w:val="left"/>
+      <w:pPr>
+        <w:ind w:left="2880" w:hanging="360"/>
+      </w:pPr>
+    </w:lvl>
+    <w:lvl w:ilvl="4" w:tplc="08090019" w:tentative="1">
+      <w:start w:val="1"/>
+      <w:numFmt w:val="lowerLetter"/>
+      <w:lvlText w:val="%5."/>
+      <w:lvlJc w:val="left"/>
+      <w:pPr>
+        <w:ind w:left="3600" w:hanging="360"/>
+      </w:pPr>
+    </w:lvl>
+    <w:lvl w:ilvl="5" w:tplc="0809001B" w:tentative="1">
+      <w:start w:val="1"/>
+      <w:numFmt w:val="lowerRoman"/>
+      <w:lvlText w:val="%6."/>
+      <w:lvlJc w:val="right"/>
+      <w:pPr>
+        <w:ind w:left="4320" w:hanging="180"/>
+      </w:pPr>
+    </w:lvl>
+    <w:lvl w:ilvl="6" w:tplc="0809000F" w:tentative="1">
+      <w:start w:val="1"/>
+      <w:numFmt w:val="decimal"/>
+      <w:lvlText w:val="%7."/>
+      <w:lvlJc w:val="left"/>
+      <w:pPr>
+        <w:ind w:left="5040" w:hanging="360"/>
+      </w:pPr>
+    </w:lvl>
+    <w:lvl w:ilvl="7" w:tplc="08090019" w:tentative="1">
+      <w:start w:val="1"/>
+      <w:numFmt w:val="lowerLetter"/>
+      <w:lvlText w:val="%8."/>
+      <w:lvlJc w:val="left"/>
+      <w:pPr>
+        <w:ind w:left="5760" w:hanging="360"/>
+      </w:pPr>
+    </w:lvl>
+    <w:lvl w:ilvl="8" w:tplc="0809001B" w:tentative="1">
+      <w:start w:val="1"/>
+      <w:numFmt w:val="lowerRoman"/>
+      <w:lvlText w:val="%9."/>
+      <w:lvlJc w:val="right"/>
+      <w:pPr>
+        <w:ind w:left="6480" w:hanging="180"/>
+      </w:pPr>
+    </w:lvl>
+  </w:abstractNum>
+  <w:abstractNum w:abstractNumId="3" w15:restartNumberingAfterBreak="0">
+    <w:nsid w:val="6722603D"/>
+    <w:multiLevelType w:val="multilevel"/>
+    <w:tmpl w:val="C0DA017A"/>
+    <w:lvl w:ilvl="0">
+      <w:start w:val="1"/>
+      <w:numFmt w:val="decimal"/>
+      <w:lvlText w:val="%1."/>
+      <w:lvlJc w:val="left"/>
+      <w:pPr>
+        <w:tabs>
+          <w:tab w:val="num" w:pos="720"/>
+        </w:tabs>
+        <w:ind w:left="720" w:hanging="360"/>
+      </w:pPr>
+    </w:lvl>
+    <w:lvl w:ilvl="1" w:tentative="1">
+      <w:start w:val="1"/>
+      <w:numFmt w:val="decimal"/>
+      <w:lvlText w:val="%2."/>
+      <w:lvlJc w:val="left"/>
+      <w:pPr>
+        <w:tabs>
+          <w:tab w:val="num" w:pos="1440"/>
+        </w:tabs>
+        <w:ind w:left="1440" w:hanging="360"/>
+      </w:pPr>
+    </w:lvl>
+    <w:lvl w:ilvl="2" w:tentative="1">
+      <w:start w:val="1"/>
+      <w:numFmt w:val="decimal"/>
+      <w:lvlText w:val="%3."/>
+      <w:lvlJc w:val="left"/>
+      <w:pPr>
+        <w:tabs>
+          <w:tab w:val="num" w:pos="2160"/>
+        </w:tabs>
+        <w:ind w:left="2160" w:hanging="360"/>
+      </w:pPr>
+    </w:lvl>
+    <w:lvl w:ilvl="3" w:tentative="1">
+      <w:start w:val="1"/>
+      <w:numFmt w:val="decimal"/>
+      <w:lvlText w:val="%4."/>
+      <w:lvlJc w:val="left"/>
+      <w:pPr>
+        <w:tabs>
+          <w:tab w:val="num" w:pos="2880"/>
+        </w:tabs>
+        <w:ind w:left="2880" w:hanging="360"/>
+      </w:pPr>
+    </w:lvl>
+    <w:lvl w:ilvl="4" w:tentative="1">
+      <w:start w:val="1"/>
+      <w:numFmt w:val="decimal"/>
+      <w:lvlText w:val="%5."/>
+      <w:lvlJc w:val="left"/>
+      <w:pPr>
+        <w:tabs>
+          <w:tab w:val="num" w:pos="3600"/>
+        </w:tabs>
+        <w:ind w:left="3600" w:hanging="360"/>
+      </w:pPr>
+    </w:lvl>
+    <w:lvl w:ilvl="5" w:tentative="1">
+      <w:start w:val="1"/>
+      <w:numFmt w:val="decimal"/>
+      <w:lvlText w:val="%6."/>
+      <w:lvlJc w:val="left"/>
+      <w:pPr>
+        <w:tabs>
+          <w:tab w:val="num" w:pos="4320"/>
+        </w:tabs>
+        <w:ind w:left="4320" w:hanging="360"/>
+      </w:pPr>
+    </w:lvl>
+    <w:lvl w:ilvl="6" w:tentative="1">
+      <w:start w:val="1"/>
+      <w:numFmt w:val="decimal"/>
+      <w:lvlText w:val="%7."/>
+      <w:lvlJc w:val="left"/>
+      <w:pPr>
+        <w:tabs>
+          <w:tab w:val="num" w:pos="5040"/>
+        </w:tabs>
+        <w:ind w:left="5040" w:hanging="360"/>
+      </w:pPr>
+    </w:lvl>
+    <w:lvl w:ilvl="7" w:tentative="1">
+      <w:start w:val="1"/>
+      <w:numFmt w:val="decimal"/>
+      <w:lvlText w:val="%8."/>
+      <w:lvlJc w:val="left"/>
+      <w:pPr>
+        <w:tabs>
+          <w:tab w:val="num" w:pos="5760"/>
+        </w:tabs>
+        <w:ind w:left="5760" w:hanging="360"/>
+      </w:pPr>
+    </w:lvl>
+    <w:lvl w:ilvl="8" w:tentative="1">
+      <w:start w:val="1"/>
+      <w:numFmt w:val="decimal"/>
+      <w:lvlText w:val="%9."/>
+      <w:lvlJc w:val="left"/>
+      <w:pPr>
+        <w:tabs>
+          <w:tab w:val="num" w:pos="6480"/>
+        </w:tabs>
+        <w:ind w:left="6480" w:hanging="360"/>
+      </w:pPr>
+    </w:lvl>
+  </w:abstractNum>
+  <w:abstractNum w:abstractNumId="4" w15:restartNumberingAfterBreak="0">
+    <w:nsid w:val="7B617DE1"/>
+    <w:multiLevelType w:val="hybridMultilevel"/>
+    <w:tmpl w:val="1010AEE4"/>
+    <w:lvl w:ilvl="0" w:tplc="0809000F">
+      <w:start w:val="1"/>
+      <w:numFmt w:val="decimal"/>
+      <w:lvlText w:val="%1."/>
+      <w:lvlJc w:val="left"/>
+      <w:pPr>
+        <w:ind w:left="720" w:hanging="360"/>
+      </w:pPr>
+      <w:rPr>
+        <w:rFonts w:hint="default"/>
+      </w:rPr>
+    </w:lvl>
+    <w:lvl w:ilvl="1" w:tplc="08090019" w:tentative="1">
+      <w:start w:val="1"/>
+      <w:numFmt w:val="lowerLetter"/>
+      <w:lvlText w:val="%2."/>
+      <w:lvlJc w:val="left"/>
+      <w:pPr>
+        <w:ind w:left="1440" w:hanging="360"/>
+      </w:pPr>
+    </w:lvl>
+    <w:lvl w:ilvl="2" w:tplc="0809001B" w:tentative="1">
+      <w:start w:val="1"/>
+      <w:numFmt w:val="lowerRoman"/>
+      <w:lvlText w:val="%3."/>
+      <w:lvlJc w:val="right"/>
+      <w:pPr>
+        <w:ind w:left="2160" w:hanging="180"/>
+      </w:pPr>
+    </w:lvl>
+    <w:lvl w:ilvl="3" w:tplc="0809000F" w:tentative="1">
+      <w:start w:val="1"/>
+      <w:numFmt w:val="decimal"/>
+      <w:lvlText w:val="%4."/>
+      <w:lvlJc w:val="left"/>
+      <w:pPr>
+        <w:ind w:left="2880" w:hanging="360"/>
+      </w:pPr>
+    </w:lvl>
+    <w:lvl w:ilvl="4" w:tplc="08090019" w:tentative="1">
+      <w:start w:val="1"/>
+      <w:numFmt w:val="lowerLetter"/>
+      <w:lvlText w:val="%5."/>
+      <w:lvlJc w:val="left"/>
+      <w:pPr>
+        <w:ind w:left="3600" w:hanging="360"/>
+      </w:pPr>
+    </w:lvl>
+    <w:lvl w:ilvl="5" w:tplc="0809001B" w:tentative="1">
+      <w:start w:val="1"/>
+      <w:numFmt w:val="lowerRoman"/>
+      <w:lvlText w:val="%6."/>
+      <w:lvlJc w:val="right"/>
+      <w:pPr>
+        <w:ind w:left="4320" w:hanging="180"/>
+      </w:pPr>
+    </w:lvl>
+    <w:lvl w:ilvl="6" w:tplc="0809000F" w:tentative="1">
+      <w:start w:val="1"/>
+      <w:numFmt w:val="decimal"/>
+      <w:lvlText w:val="%7."/>
+      <w:lvlJc w:val="left"/>
+      <w:pPr>
+        <w:ind w:left="5040" w:hanging="360"/>
+      </w:pPr>
+    </w:lvl>
+    <w:lvl w:ilvl="7" w:tplc="08090019" w:tentative="1">
+      <w:start w:val="1"/>
+      <w:numFmt w:val="lowerLetter"/>
+      <w:lvlText w:val="%8."/>
+      <w:lvlJc w:val="left"/>
+      <w:pPr>
+        <w:ind w:left="5760" w:hanging="360"/>
+      </w:pPr>
+    </w:lvl>
+    <w:lvl w:ilvl="8" w:tplc="0809001B" w:tentative="1">
+      <w:start w:val="1"/>
+      <w:numFmt w:val="lowerRoman"/>
+      <w:lvlText w:val="%9."/>
+      <w:lvlJc w:val="right"/>
+      <w:pPr>
+        <w:ind w:left="6480" w:hanging="180"/>
+      </w:pPr>
+    </w:lvl>
+  </w:abstractNum>
+  <w:num w:numId="1">
+    <w:abstractNumId w:val="0"/>
+  </w:num>
+  <w:num w:numId="2">
+    <w:abstractNumId w:val="3"/>
+  </w:num>
+  <w:num w:numId="3">
+    <w:abstractNumId w:val="1"/>
+  </w:num>
+  <w:num w:numId="4">
+    <w:abstractNumId w:val="2"/>
+  </w:num>
+  <w:num w:numId="5">
+    <w:abstractNumId w:val="4"/>
+  </w:num>
+</w:numbering>
 </file>
 
 <file path=word/styles.xml><?xml version="1.0" encoding="utf-8"?>
@@ -920,6 +2541,17 @@
       <w:szCs w:val="18"/>
     </w:rPr>
   </w:style>
+  <w:style w:type="paragraph" w:styleId="ListParagraph">
+    <w:name w:val="List Paragraph"/>
+    <w:basedOn w:val="Normal"/>
+    <w:uiPriority w:val="34"/>
+    <w:qFormat/>
+    <w:rsid w:val="003901A9"/>
+    <w:pPr>
+      <w:ind w:left="720"/>
+      <w:contextualSpacing/>
+    </w:pPr>
+  </w:style>
 </w:styles>
 </file>
 
